--- a/Задание 1-2 .docx
+++ b/Задание 1-2 .docx
@@ -1,6 +1,6 @@
 
 <file path=word/document.xml><?xml version="1.0" encoding="utf-8"?>
-<w:document xmlns:wpc="http://schemas.microsoft.com/office/word/2010/wordprocessingCanvas" xmlns:cx="http://schemas.microsoft.com/office/drawing/2014/chartex" xmlns:cx1="http://schemas.microsoft.com/office/drawing/2015/9/8/chartex" xmlns:mc="http://schemas.openxmlformats.org/markup-compatibility/2006" xmlns:o="urn:schemas-microsoft-com:office:office" xmlns:r="http://schemas.openxmlformats.org/officeDocument/2006/relationships" xmlns:m="http://schemas.openxmlformats.org/officeDocument/2006/math" xmlns:v="urn:schemas-microsoft-com:vml" xmlns:wp14="http://schemas.microsoft.com/office/word/2010/wordprocessingDrawing" xmlns:wp="http://schemas.openxmlformats.org/drawingml/2006/wordprocessingDrawing" xmlns:w10="urn:schemas-microsoft-com:office:word" xmlns:w="http://schemas.openxmlformats.org/wordprocessingml/2006/main" xmlns:w14="http://schemas.microsoft.com/office/word/2010/wordml" xmlns:w15="http://schemas.microsoft.com/office/word/2012/wordml" xmlns:w16se="http://schemas.microsoft.com/office/word/2015/wordml/symex" xmlns:wpg="http://schemas.microsoft.com/office/word/2010/wordprocessingGroup" xmlns:wpi="http://schemas.microsoft.com/office/word/2010/wordprocessingInk" xmlns:wne="http://schemas.microsoft.com/office/word/2006/wordml" xmlns:wps="http://schemas.microsoft.com/office/word/2010/wordprocessingShape" mc:Ignorable="w14 w15 w16se wp14">
+<w:document xmlns:wpc="http://schemas.microsoft.com/office/word/2010/wordprocessingCanvas" xmlns:cx="http://schemas.microsoft.com/office/drawing/2014/chartex" xmlns:cx1="http://schemas.microsoft.com/office/drawing/2015/9/8/chartex" xmlns:cx2="http://schemas.microsoft.com/office/drawing/2015/10/21/chartex" xmlns:cx3="http://schemas.microsoft.com/office/drawing/2016/5/9/chartex" xmlns:cx4="http://schemas.microsoft.com/office/drawing/2016/5/10/chartex" xmlns:cx5="http://schemas.microsoft.com/office/drawing/2016/5/11/chartex" xmlns:cx6="http://schemas.microsoft.com/office/drawing/2016/5/12/chartex" xmlns:cx7="http://schemas.microsoft.com/office/drawing/2016/5/13/chartex" xmlns:cx8="http://schemas.microsoft.com/office/drawing/2016/5/14/chartex" xmlns:mc="http://schemas.openxmlformats.org/markup-compatibility/2006" xmlns:aink="http://schemas.microsoft.com/office/drawing/2016/ink" xmlns:am3d="http://schemas.microsoft.com/office/drawing/2017/model3d" xmlns:o="urn:schemas-microsoft-com:office:office" xmlns:oel="http://schemas.microsoft.com/office/2019/extlst" xmlns:r="http://schemas.openxmlformats.org/officeDocument/2006/relationships" xmlns:m="http://schemas.openxmlformats.org/officeDocument/2006/math" xmlns:v="urn:schemas-microsoft-com:vml" xmlns:wp14="http://schemas.microsoft.com/office/word/2010/wordprocessingDrawing" xmlns:wp="http://schemas.openxmlformats.org/drawingml/2006/wordprocessingDrawing" xmlns:w10="urn:schemas-microsoft-com:office:word" xmlns:w="http://schemas.openxmlformats.org/wordprocessingml/2006/main" xmlns:w14="http://schemas.microsoft.com/office/word/2010/wordml" xmlns:w15="http://schemas.microsoft.com/office/word/2012/wordml" xmlns:w16cex="http://schemas.microsoft.com/office/word/2018/wordml/cex" xmlns:w16cid="http://schemas.microsoft.com/office/word/2016/wordml/cid" xmlns:w16="http://schemas.microsoft.com/office/word/2018/wordml" xmlns:w16du="http://schemas.microsoft.com/office/word/2023/wordml/word16du" xmlns:w16sdtdh="http://schemas.microsoft.com/office/word/2020/wordml/sdtdatahash" xmlns:w16se="http://schemas.microsoft.com/office/word/2015/wordml/symex" xmlns:wpg="http://schemas.microsoft.com/office/word/2010/wordprocessingGroup" xmlns:wpi="http://schemas.microsoft.com/office/word/2010/wordprocessingInk" xmlns:wne="http://schemas.microsoft.com/office/word/2006/wordml" xmlns:wps="http://schemas.microsoft.com/office/word/2010/wordprocessingShape" mc:Ignorable="w14 w15 w16se w16cid w16 w16cex w16sdtdh w16du wp14">
   <w:body>
     <w:p>
       <w:pPr>
@@ -8,12 +8,14 @@
         <w:rPr>
           <w:rFonts w:ascii="Times New Roman" w:hAnsi="Times New Roman" w:cs="Times New Roman"/>
           <w:sz w:val="32"/>
+          <w:lang w:val="ru-RU"/>
         </w:rPr>
       </w:pPr>
       <w:r>
         <w:rPr>
           <w:rFonts w:ascii="Times New Roman" w:hAnsi="Times New Roman" w:cs="Times New Roman"/>
           <w:sz w:val="32"/>
+          <w:lang w:val="ru-RU"/>
         </w:rPr>
         <w:t>Задание 1-2</w:t>
       </w:r>
@@ -29,23 +31,87 @@
       <w:r>
         <w:rPr>
           <w:sz w:val="28"/>
+          <w:lang w:val="ru-RU"/>
         </w:rPr>
-        <w:t>Создать консольное приложение для решения задачи, представленной в таблице. Данные для решения вводит пользователь. Помните, что ввод необходимо проверять на правильность (только числа). Вывести результат вычислений на экран. При необходимости дополнить свой отчёт поясняющими формулами, помогающими решить задачу.</w:t>
+        <w:t>Создать консольное приложение для решения задачи, представленной в таблице. Данные для решения вводит пользователь. Вывести результат вычислений на экран. При необходимости дополнить свой отчёт поясняющими формулами, помогающими решить задачу.</w:t>
       </w:r>
+      <w:r>
+        <w:rPr>
+          <w:sz w:val="28"/>
+          <w:lang w:val="ru-RU"/>
+        </w:rPr>
+        <w:t xml:space="preserve"> </w:t>
+      </w:r>
+      <w:proofErr w:type="spellStart"/>
+      <w:r>
+        <w:rPr>
+          <w:sz w:val="28"/>
+        </w:rPr>
+        <w:t>Дополнить</w:t>
+      </w:r>
+      <w:proofErr w:type="spellEnd"/>
       <w:r>
         <w:rPr>
           <w:sz w:val="28"/>
         </w:rPr>
         <w:t xml:space="preserve"> </w:t>
       </w:r>
+      <w:proofErr w:type="spellStart"/>
       <w:r>
         <w:rPr>
           <w:sz w:val="28"/>
         </w:rPr>
-        <w:t>Дополнить свой отчёт блок-схемой алгоритма.</w:t>
+        <w:t>свой</w:t>
       </w:r>
-      <w:bookmarkStart w:id="0" w:name="_GoBack"/>
-      <w:bookmarkEnd w:id="0"/>
+      <w:proofErr w:type="spellEnd"/>
+      <w:r>
+        <w:rPr>
+          <w:sz w:val="28"/>
+        </w:rPr>
+        <w:t xml:space="preserve"> </w:t>
+      </w:r>
+      <w:proofErr w:type="spellStart"/>
+      <w:r>
+        <w:rPr>
+          <w:sz w:val="28"/>
+        </w:rPr>
+        <w:t>отчёт</w:t>
+      </w:r>
+      <w:proofErr w:type="spellEnd"/>
+      <w:r>
+        <w:rPr>
+          <w:sz w:val="28"/>
+        </w:rPr>
+        <w:t xml:space="preserve"> </w:t>
+      </w:r>
+      <w:proofErr w:type="spellStart"/>
+      <w:r>
+        <w:rPr>
+          <w:sz w:val="28"/>
+        </w:rPr>
+        <w:t>блок-схемой</w:t>
+      </w:r>
+      <w:proofErr w:type="spellEnd"/>
+      <w:r>
+        <w:rPr>
+          <w:sz w:val="28"/>
+        </w:rPr>
+        <w:t xml:space="preserve"> </w:t>
+      </w:r>
+      <w:proofErr w:type="spellStart"/>
+      <w:r>
+        <w:rPr>
+          <w:sz w:val="28"/>
+        </w:rPr>
+        <w:t>алгоритма</w:t>
+      </w:r>
+      <w:proofErr w:type="spellEnd"/>
+      <w:r>
+        <w:rPr>
+          <w:sz w:val="28"/>
+        </w:rPr>
+        <w:t>.</w:t>
+      </w:r>
     </w:p>
     <w:tbl>
       <w:tblPr>
@@ -81,12 +147,14 @@
                 <w:sz w:val="28"/>
               </w:rPr>
             </w:pPr>
+            <w:proofErr w:type="spellStart"/>
             <w:r>
               <w:rPr>
                 <w:sz w:val="28"/>
               </w:rPr>
               <w:t>Вариант</w:t>
             </w:r>
+            <w:proofErr w:type="spellEnd"/>
           </w:p>
         </w:tc>
         <w:tc>
@@ -150,12 +218,14 @@
               <w:rPr>
                 <w:rFonts w:eastAsiaTheme="minorEastAsia"/>
                 <w:sz w:val="28"/>
+                <w:lang w:val="ru-RU"/>
               </w:rPr>
             </w:pPr>
             <w:r>
               <w:rPr>
                 <w:rFonts w:eastAsiaTheme="minorEastAsia"/>
                 <w:sz w:val="28"/>
+                <w:lang w:val="ru-RU"/>
               </w:rPr>
               <w:t>Вычислить площадь и периметр прямоугольника, если задана длина одной стороны (</w:t>
             </w:r>
@@ -171,6 +241,7 @@
               <w:rPr>
                 <w:rFonts w:eastAsiaTheme="minorEastAsia"/>
                 <w:sz w:val="28"/>
+                <w:lang w:val="ru-RU"/>
               </w:rPr>
               <w:t xml:space="preserve">) и коэффициент </w:t>
             </w:r>
@@ -186,6 +257,7 @@
               <w:rPr>
                 <w:rFonts w:eastAsiaTheme="minorEastAsia"/>
                 <w:sz w:val="28"/>
+                <w:lang w:val="ru-RU"/>
               </w:rPr>
               <w:t xml:space="preserve"> (%), позволяющий вычислить длину второй стороны (</w:t>
             </w:r>
@@ -195,12 +267,47 @@
                 <w:i/>
                 <w:sz w:val="28"/>
               </w:rPr>
-              <w:t>b=n*a</w:t>
+              <w:t>b</w:t>
             </w:r>
             <w:r>
               <w:rPr>
                 <w:rFonts w:eastAsiaTheme="minorEastAsia"/>
-                <w:sz w:val="28"/>
+                <w:i/>
+                <w:sz w:val="28"/>
+                <w:lang w:val="ru-RU"/>
+              </w:rPr>
+              <w:t>=</w:t>
+            </w:r>
+            <w:r>
+              <w:rPr>
+                <w:rFonts w:eastAsiaTheme="minorEastAsia"/>
+                <w:i/>
+                <w:sz w:val="28"/>
+              </w:rPr>
+              <w:t>n</w:t>
+            </w:r>
+            <w:r>
+              <w:rPr>
+                <w:rFonts w:eastAsiaTheme="minorEastAsia"/>
+                <w:i/>
+                <w:sz w:val="28"/>
+                <w:lang w:val="ru-RU"/>
+              </w:rPr>
+              <w:t>*</w:t>
+            </w:r>
+            <w:r>
+              <w:rPr>
+                <w:rFonts w:eastAsiaTheme="minorEastAsia"/>
+                <w:i/>
+                <w:sz w:val="28"/>
+              </w:rPr>
+              <w:t>a</w:t>
+            </w:r>
+            <w:r>
+              <w:rPr>
+                <w:rFonts w:eastAsiaTheme="minorEastAsia"/>
+                <w:sz w:val="28"/>
+                <w:lang w:val="ru-RU"/>
               </w:rPr>
               <w:t>).</w:t>
             </w:r>
@@ -244,12 +351,14 @@
               <w:rPr>
                 <w:rFonts w:eastAsiaTheme="minorEastAsia"/>
                 <w:sz w:val="28"/>
+                <w:lang w:val="ru-RU"/>
               </w:rPr>
             </w:pPr>
             <w:r>
               <w:rPr>
                 <w:rFonts w:eastAsiaTheme="minorEastAsia"/>
                 <w:sz w:val="28"/>
+                <w:lang w:val="ru-RU"/>
               </w:rPr>
               <w:t>Дана длина ребра куба. Найти площадь грани, площадь полной поверхности и объем этого куба.</w:t>
             </w:r>
@@ -294,12 +403,14 @@
               <w:rPr>
                 <w:rFonts w:eastAsiaTheme="minorEastAsia"/>
                 <w:sz w:val="28"/>
+                <w:lang w:val="ru-RU"/>
               </w:rPr>
             </w:pPr>
             <w:r>
               <w:rPr>
                 <w:rFonts w:eastAsiaTheme="minorEastAsia"/>
                 <w:sz w:val="28"/>
+                <w:lang w:val="ru-RU"/>
               </w:rPr>
               <w:t xml:space="preserve">По </w:t>
             </w:r>
@@ -315,6 +426,7 @@
               <w:rPr>
                 <w:rFonts w:eastAsiaTheme="minorEastAsia"/>
                 <w:sz w:val="28"/>
+                <w:lang w:val="ru-RU"/>
               </w:rPr>
               <w:t>радиусу</w:t>
             </w:r>
@@ -322,6 +434,7 @@
               <w:rPr>
                 <w:rFonts w:eastAsiaTheme="minorEastAsia"/>
                 <w:sz w:val="28"/>
+                <w:lang w:val="ru-RU"/>
               </w:rPr>
               <w:t xml:space="preserve"> </w:t>
             </w:r>
@@ -337,6 +450,7 @@
               <w:rPr>
                 <w:rFonts w:eastAsiaTheme="minorEastAsia"/>
                 <w:sz w:val="28"/>
+                <w:lang w:val="ru-RU"/>
               </w:rPr>
               <w:t xml:space="preserve"> вычислить объем и площадь поверхности шара.</w:t>
             </w:r>
@@ -379,11 +493,13 @@
               <w:cnfStyle w:val="000000000000" w:firstRow="0" w:lastRow="0" w:firstColumn="0" w:lastColumn="0" w:oddVBand="0" w:evenVBand="0" w:oddHBand="0" w:evenHBand="0" w:firstRowFirstColumn="0" w:firstRowLastColumn="0" w:lastRowFirstColumn="0" w:lastRowLastColumn="0"/>
               <w:rPr>
                 <w:sz w:val="28"/>
-              </w:rPr>
-            </w:pPr>
-            <w:r>
-              <w:rPr>
-                <w:sz w:val="28"/>
+                <w:lang w:val="ru-RU"/>
+              </w:rPr>
+            </w:pPr>
+            <w:r>
+              <w:rPr>
+                <w:sz w:val="28"/>
+                <w:lang w:val="ru-RU"/>
               </w:rPr>
               <w:t>Даны два числа. Вычислить их сумму, разность, произведение и частное.</w:t>
             </w:r>
@@ -427,11 +543,13 @@
               <w:cnfStyle w:val="000000100000" w:firstRow="0" w:lastRow="0" w:firstColumn="0" w:lastColumn="0" w:oddVBand="0" w:evenVBand="0" w:oddHBand="1" w:evenHBand="0" w:firstRowFirstColumn="0" w:firstRowLastColumn="0" w:lastRowFirstColumn="0" w:lastRowLastColumn="0"/>
               <w:rPr>
                 <w:sz w:val="28"/>
-              </w:rPr>
-            </w:pPr>
-            <w:r>
-              <w:rPr>
-                <w:sz w:val="28"/>
+                <w:lang w:val="ru-RU"/>
+              </w:rPr>
+            </w:pPr>
+            <w:r>
+              <w:rPr>
+                <w:sz w:val="28"/>
+                <w:lang w:val="ru-RU"/>
               </w:rPr>
               <w:t>Перевести значение веса, выраженное в граммах, в унции (1 унция =28.3 г)</w:t>
             </w:r>
@@ -474,11 +592,13 @@
               <w:cnfStyle w:val="000000000000" w:firstRow="0" w:lastRow="0" w:firstColumn="0" w:lastColumn="0" w:oddVBand="0" w:evenVBand="0" w:oddHBand="0" w:evenHBand="0" w:firstRowFirstColumn="0" w:firstRowLastColumn="0" w:lastRowFirstColumn="0" w:lastRowLastColumn="0"/>
               <w:rPr>
                 <w:sz w:val="28"/>
-              </w:rPr>
-            </w:pPr>
-            <w:r>
-              <w:rPr>
-                <w:sz w:val="28"/>
+                <w:lang w:val="ru-RU"/>
+              </w:rPr>
+            </w:pPr>
+            <w:r>
+              <w:rPr>
+                <w:sz w:val="28"/>
+                <w:lang w:val="ru-RU"/>
               </w:rPr>
               <w:t>Вычислить расстояние между двумя точками с заданными координатами.</w:t>
             </w:r>
@@ -522,11 +642,13 @@
               <w:cnfStyle w:val="000000100000" w:firstRow="0" w:lastRow="0" w:firstColumn="0" w:lastColumn="0" w:oddVBand="0" w:evenVBand="0" w:oddHBand="1" w:evenHBand="0" w:firstRowFirstColumn="0" w:firstRowLastColumn="0" w:lastRowFirstColumn="0" w:lastRowLastColumn="0"/>
               <w:rPr>
                 <w:sz w:val="28"/>
-              </w:rPr>
-            </w:pPr>
-            <w:r>
-              <w:rPr>
-                <w:sz w:val="28"/>
+                <w:lang w:val="ru-RU"/>
+              </w:rPr>
+            </w:pPr>
+            <w:r>
+              <w:rPr>
+                <w:sz w:val="28"/>
+                <w:lang w:val="ru-RU"/>
               </w:rPr>
               <w:t>Даны две стороны треугольника и угол между ними. Определить третью сторону, площадь треугольника и радиус описанной окружности.</w:t>
             </w:r>
@@ -574,56 +696,105 @@
             <w:r>
               <w:rPr>
                 <w:sz w:val="28"/>
-              </w:rPr>
-              <w:t>В шар радиуса</w:t>
-            </w:r>
+                <w:lang w:val="ru-RU"/>
+              </w:rPr>
+              <w:t xml:space="preserve">В шар радиуса </w:t>
+            </w:r>
+            <w:r>
+              <w:rPr>
+                <w:sz w:val="28"/>
+              </w:rPr>
+              <w:t>R</w:t>
+            </w:r>
+            <w:r>
+              <w:rPr>
+                <w:sz w:val="28"/>
+                <w:lang w:val="ru-RU"/>
+              </w:rPr>
+              <w:t xml:space="preserve"> вписан конус с углом </w:t>
+            </w:r>
+            <w:r>
+              <w:rPr>
+                <w:sz w:val="28"/>
+              </w:rPr>
+              <w:t>a</w:t>
+            </w:r>
+            <w:r>
+              <w:rPr>
+                <w:sz w:val="28"/>
+                <w:lang w:val="ru-RU"/>
+              </w:rPr>
+              <w:t xml:space="preserve"> при вершине в осевом сечении конуса. </w:t>
+            </w:r>
+            <w:proofErr w:type="spellStart"/>
+            <w:r>
+              <w:rPr>
+                <w:sz w:val="28"/>
+              </w:rPr>
+              <w:t>Определить</w:t>
+            </w:r>
+            <w:proofErr w:type="spellEnd"/>
             <w:r>
               <w:rPr>
                 <w:sz w:val="28"/>
               </w:rPr>
               <w:t xml:space="preserve"> </w:t>
             </w:r>
-            <w:r>
-              <w:rPr>
-                <w:sz w:val="28"/>
-              </w:rPr>
-              <w:t>R</w:t>
-            </w:r>
+            <w:proofErr w:type="spellStart"/>
+            <w:r>
+              <w:rPr>
+                <w:sz w:val="28"/>
+              </w:rPr>
+              <w:t>объем</w:t>
+            </w:r>
+            <w:proofErr w:type="spellEnd"/>
+            <w:r>
+              <w:rPr>
+                <w:sz w:val="28"/>
+              </w:rPr>
+              <w:t xml:space="preserve"> и </w:t>
+            </w:r>
+            <w:proofErr w:type="spellStart"/>
+            <w:r>
+              <w:rPr>
+                <w:sz w:val="28"/>
+              </w:rPr>
+              <w:t>полную</w:t>
+            </w:r>
+            <w:proofErr w:type="spellEnd"/>
             <w:r>
               <w:rPr>
                 <w:sz w:val="28"/>
               </w:rPr>
               <w:t xml:space="preserve"> </w:t>
             </w:r>
-            <w:r>
-              <w:rPr>
-                <w:sz w:val="28"/>
-              </w:rPr>
-              <w:t>вписан конус с углом</w:t>
-            </w:r>
+            <w:proofErr w:type="spellStart"/>
+            <w:r>
+              <w:rPr>
+                <w:sz w:val="28"/>
+              </w:rPr>
+              <w:t>поверхность</w:t>
+            </w:r>
+            <w:proofErr w:type="spellEnd"/>
             <w:r>
               <w:rPr>
                 <w:sz w:val="28"/>
               </w:rPr>
               <w:t xml:space="preserve"> </w:t>
             </w:r>
-            <w:r>
-              <w:rPr>
-                <w:sz w:val="28"/>
-              </w:rPr>
-              <w:t>a</w:t>
-            </w:r>
-            <w:r>
-              <w:rPr>
-                <w:sz w:val="28"/>
-              </w:rPr>
-              <w:t xml:space="preserve"> </w:t>
-            </w:r>
-            <w:r>
-              <w:rPr>
-                <w:sz w:val="28"/>
-              </w:rPr>
-              <w:t>при вершине в осевом сечении конуса. Определить объем и полную поверхность конуса.</w:t>
+            <w:proofErr w:type="spellStart"/>
+            <w:r>
+              <w:rPr>
+                <w:sz w:val="28"/>
+              </w:rPr>
+              <w:t>конуса</w:t>
+            </w:r>
+            <w:proofErr w:type="spellEnd"/>
+            <w:r>
+              <w:rPr>
+                <w:sz w:val="28"/>
+              </w:rPr>
+              <w:t>.</w:t>
             </w:r>
           </w:p>
         </w:tc>
@@ -666,12 +837,14 @@
               <w:rPr>
                 <w:rFonts w:eastAsia="Calibri"/>
                 <w:sz w:val="28"/>
+                <w:lang w:val="ru-RU"/>
               </w:rPr>
             </w:pPr>
             <w:r>
               <w:rPr>
                 <w:rFonts w:eastAsia="Calibri"/>
                 <w:sz w:val="28"/>
+                <w:lang w:val="ru-RU"/>
               </w:rPr>
               <w:t>Известен объем информации в байтах. Выразить его в мегабайтах и гигабайтах.</w:t>
             </w:r>
@@ -715,12 +888,14 @@
               <w:rPr>
                 <w:rFonts w:eastAsia="Calibri"/>
                 <w:sz w:val="28"/>
+                <w:lang w:val="ru-RU"/>
               </w:rPr>
             </w:pPr>
             <w:r>
               <w:rPr>
                 <w:rFonts w:eastAsia="Calibri"/>
                 <w:sz w:val="28"/>
+                <w:lang w:val="ru-RU"/>
               </w:rPr>
               <w:t>Вычислить площади геометрических фигур: прямоугольника и треугольника по заданным сторонам.</w:t>
             </w:r>
@@ -765,21 +940,16 @@
               <w:rPr>
                 <w:rFonts w:eastAsia="Calibri"/>
                 <w:sz w:val="28"/>
+                <w:lang w:val="ru-RU"/>
               </w:rPr>
             </w:pPr>
             <w:r>
               <w:rPr>
                 <w:rFonts w:eastAsia="Calibri"/>
                 <w:sz w:val="28"/>
-              </w:rPr>
-              <w:t>Даны два числа. Найти среднее арифметическое кубов этих чисел и среднее гео</w:t>
-            </w:r>
-            <w:r>
-              <w:rPr>
-                <w:rFonts w:eastAsia="Calibri"/>
-                <w:sz w:val="28"/>
-              </w:rPr>
-              <w:t>метрическое модулей этих чисел.</w:t>
+                <w:lang w:val="ru-RU"/>
+              </w:rPr>
+              <w:t>Даны два числа. Найти среднее арифметическое кубов этих чисел и среднее геометрическое модулей этих чисел.</w:t>
             </w:r>
           </w:p>
         </w:tc>
@@ -821,12 +991,14 @@
               <w:rPr>
                 <w:rFonts w:eastAsia="Calibri"/>
                 <w:sz w:val="28"/>
+                <w:lang w:val="ru-RU"/>
               </w:rPr>
             </w:pPr>
             <w:r>
               <w:rPr>
                 <w:rFonts w:eastAsia="Calibri"/>
                 <w:sz w:val="28"/>
+                <w:lang w:val="ru-RU"/>
               </w:rPr>
               <w:t>Длина выражена в сантиметрах. Выразить ее в дюймах. (1 дюйм=2.5 см)</w:t>
             </w:r>
@@ -871,12 +1043,14 @@
               <w:rPr>
                 <w:rFonts w:eastAsia="Calibri"/>
                 <w:sz w:val="28"/>
+                <w:lang w:val="ru-RU"/>
               </w:rPr>
             </w:pPr>
             <w:r>
               <w:rPr>
                 <w:rFonts w:eastAsia="Calibri"/>
                 <w:sz w:val="28"/>
+                <w:lang w:val="ru-RU"/>
               </w:rPr>
               <w:t>Известна длина окружности. Найти площадь круга, ограниченного этой окружностью.</w:t>
             </w:r>
@@ -921,12 +1095,14 @@
               <w:rPr>
                 <w:rFonts w:eastAsia="Calibri"/>
                 <w:sz w:val="28"/>
+                <w:lang w:val="ru-RU"/>
               </w:rPr>
             </w:pPr>
             <w:r>
               <w:rPr>
                 <w:rFonts w:eastAsia="Calibri"/>
                 <w:sz w:val="28"/>
+                <w:lang w:val="ru-RU"/>
               </w:rPr>
               <w:t>Вычислить путь, пройденный лодкой по течению, если известна ее скорость в стоячей воде, скорость течения реки и время движения.</w:t>
             </w:r>
@@ -971,14 +1147,46 @@
               <w:rPr>
                 <w:rFonts w:eastAsia="Calibri"/>
                 <w:sz w:val="28"/>
+                <w:lang w:val="ru-RU"/>
               </w:rPr>
             </w:pPr>
             <w:r>
               <w:rPr>
                 <w:rFonts w:eastAsia="Calibri"/>
                 <w:sz w:val="28"/>
-              </w:rPr>
-              <w:t>Вычислить периметр и площадь прямоугольного треугольника по заданным длинам двух катетов a и b.</w:t>
+                <w:lang w:val="ru-RU"/>
+              </w:rPr>
+              <w:t xml:space="preserve">Вычислить периметр и площадь прямоугольного треугольника по заданным длинам двух катетов </w:t>
+            </w:r>
+            <w:r>
+              <w:rPr>
+                <w:rFonts w:eastAsia="Calibri"/>
+                <w:sz w:val="28"/>
+              </w:rPr>
+              <w:t>a</w:t>
+            </w:r>
+            <w:r>
+              <w:rPr>
+                <w:rFonts w:eastAsia="Calibri"/>
+                <w:sz w:val="28"/>
+                <w:lang w:val="ru-RU"/>
+              </w:rPr>
+              <w:t xml:space="preserve"> и </w:t>
+            </w:r>
+            <w:r>
+              <w:rPr>
+                <w:rFonts w:eastAsia="Calibri"/>
+                <w:sz w:val="28"/>
+              </w:rPr>
+              <w:t>b</w:t>
+            </w:r>
+            <w:r>
+              <w:rPr>
+                <w:rFonts w:eastAsia="Calibri"/>
+                <w:sz w:val="28"/>
+                <w:lang w:val="ru-RU"/>
+              </w:rPr>
+              <w:t>.</w:t>
             </w:r>
           </w:p>
         </w:tc>
@@ -1017,42 +1225,31 @@
               <w:rPr>
                 <w:rFonts w:eastAsia="Calibri"/>
                 <w:sz w:val="28"/>
+                <w:lang w:val="ru-RU"/>
               </w:rPr>
             </w:pPr>
             <w:r>
               <w:rPr>
                 <w:rFonts w:eastAsia="Calibri"/>
                 <w:sz w:val="28"/>
-              </w:rPr>
-              <w:t>Угол</w:t>
+                <w:lang w:val="ru-RU"/>
+              </w:rPr>
+              <w:t xml:space="preserve">Угол </w:t>
             </w:r>
             <w:r>
               <w:rPr>
                 <w:rFonts w:eastAsia="Calibri"/>
                 <w:sz w:val="28"/>
               </w:rPr>
-              <w:t xml:space="preserve"> </w:t>
+              <w:t>a</w:t>
             </w:r>
             <w:r>
               <w:rPr>
                 <w:rFonts w:eastAsia="Calibri"/>
                 <w:sz w:val="28"/>
-              </w:rPr>
-              <w:t>a</w:t>
-            </w:r>
-            <w:r>
-              <w:rPr>
-                <w:rFonts w:eastAsia="Calibri"/>
-                <w:sz w:val="28"/>
-              </w:rPr>
-              <w:t xml:space="preserve"> </w:t>
-            </w:r>
-            <w:r>
-              <w:rPr>
-                <w:rFonts w:eastAsia="Calibri"/>
-                <w:sz w:val="28"/>
-              </w:rPr>
-              <w:t>задан в радианах. Найти его величину в градусах, минутах и секундах.</w:t>
+                <w:lang w:val="ru-RU"/>
+              </w:rPr>
+              <w:t xml:space="preserve"> задан в радианах. Найти его величину в градусах, минутах и секундах.</w:t>
             </w:r>
           </w:p>
         </w:tc>
@@ -1063,6 +1260,7 @@
         <w:jc w:val="both"/>
         <w:rPr>
           <w:sz w:val="28"/>
+          <w:lang w:val="ru-RU"/>
         </w:rPr>
       </w:pPr>
     </w:p>
@@ -1077,7 +1275,7 @@
 </file>
 
 <file path=word/styles.xml><?xml version="1.0" encoding="utf-8"?>
-<w:styles xmlns:mc="http://schemas.openxmlformats.org/markup-compatibility/2006" xmlns:r="http://schemas.openxmlformats.org/officeDocument/2006/relationships" xmlns:w="http://schemas.openxmlformats.org/wordprocessingml/2006/main" xmlns:w14="http://schemas.microsoft.com/office/word/2010/wordml" xmlns:w15="http://schemas.microsoft.com/office/word/2012/wordml" xmlns:w16se="http://schemas.microsoft.com/office/word/2015/wordml/symex" mc:Ignorable="w14 w15 w16se">
+<w:styles xmlns:mc="http://schemas.openxmlformats.org/markup-compatibility/2006" xmlns:r="http://schemas.openxmlformats.org/officeDocument/2006/relationships" xmlns:w="http://schemas.openxmlformats.org/wordprocessingml/2006/main" xmlns:w14="http://schemas.microsoft.com/office/word/2010/wordml" xmlns:w15="http://schemas.microsoft.com/office/word/2012/wordml" xmlns:w16cex="http://schemas.microsoft.com/office/word/2018/wordml/cex" xmlns:w16cid="http://schemas.microsoft.com/office/word/2016/wordml/cid" xmlns:w16="http://schemas.microsoft.com/office/word/2018/wordml" xmlns:w16du="http://schemas.microsoft.com/office/word/2023/wordml/word16du" xmlns:w16sdtdh="http://schemas.microsoft.com/office/word/2020/wordml/sdtdatahash" xmlns:w16se="http://schemas.microsoft.com/office/word/2015/wordml/symex" mc:Ignorable="w14 w15 w16se w16cid w16 w16cex w16sdtdh w16du">
   <w:docDefaults>
     <w:rPrDefault>
       <w:rPr>
@@ -1093,7 +1291,7 @@
       </w:pPr>
     </w:pPrDefault>
   </w:docDefaults>
-  <w:latentStyles w:defLockedState="0" w:defUIPriority="99" w:defSemiHidden="0" w:defUnhideWhenUsed="0" w:defQFormat="0" w:count="371">
+  <w:latentStyles w:defLockedState="0" w:defUIPriority="99" w:defSemiHidden="0" w:defUnhideWhenUsed="0" w:defQFormat="0" w:count="376">
     <w:lsdException w:name="Normal" w:uiPriority="0" w:qFormat="1"/>
     <w:lsdException w:name="heading 1" w:uiPriority="9" w:qFormat="1"/>
     <w:lsdException w:name="heading 2" w:semiHidden="1" w:uiPriority="9" w:unhideWhenUsed="1" w:qFormat="1"/>
@@ -1465,6 +1663,11 @@
     <w:lsdException w:name="List Table 5 Dark Accent 6" w:uiPriority="50"/>
     <w:lsdException w:name="List Table 6 Colorful Accent 6" w:uiPriority="51"/>
     <w:lsdException w:name="List Table 7 Colorful Accent 6" w:uiPriority="52"/>
+    <w:lsdException w:name="Mention" w:semiHidden="1" w:unhideWhenUsed="1"/>
+    <w:lsdException w:name="Smart Hyperlink" w:semiHidden="1" w:unhideWhenUsed="1"/>
+    <w:lsdException w:name="Hashtag" w:semiHidden="1" w:unhideWhenUsed="1"/>
+    <w:lsdException w:name="Unresolved Mention" w:semiHidden="1" w:unhideWhenUsed="1"/>
+    <w:lsdException w:name="Smart Link" w:semiHidden="1" w:unhideWhenUsed="1"/>
   </w:latentStyles>
   <w:style w:type="paragraph" w:default="1" w:styleId="a">
     <w:name w:val="Normal"/>
@@ -2171,15 +2374,6 @@
 </file>
 
 <file path=customXml/item2.xml><?xml version="1.0" encoding="utf-8"?>
-<?mso-contentType ?>
-<FormTemplates xmlns="http://schemas.microsoft.com/sharepoint/v3/contenttype/forms">
-  <Display>DocumentLibraryForm</Display>
-  <Edit>DocumentLibraryForm</Edit>
-  <New>DocumentLibraryForm</New>
-</FormTemplates>
-</file>
-
-<file path=customXml/item3.xml><?xml version="1.0" encoding="utf-8"?>
 <p:properties xmlns:p="http://schemas.microsoft.com/office/2006/metadata/properties" xmlns:xsi="http://www.w3.org/2001/XMLSchema-instance" xmlns:pc="http://schemas.microsoft.com/office/infopath/2007/PartnerControls">
   <documentManagement>
     <TaxCatchAll xmlns="2cc46fed-dbad-407c-8127-6ca938016df1" xsi:nil="true"/>
@@ -2190,14 +2384,49 @@
 </p:properties>
 </file>
 
+<file path=customXml/item3.xml><?xml version="1.0" encoding="utf-8"?>
+<?mso-contentType ?>
+<FormTemplates xmlns="http://schemas.microsoft.com/sharepoint/v3/contenttype/forms">
+  <Display>DocumentLibraryForm</Display>
+  <Edit>DocumentLibraryForm</Edit>
+  <New>DocumentLibraryForm</New>
+</FormTemplates>
+</file>
+
 <file path=customXml/itemProps1.xml><?xml version="1.0" encoding="utf-8"?>
-<ds:datastoreItem xmlns:ds="http://schemas.openxmlformats.org/officeDocument/2006/customXml" ds:itemID="{7A2FF44C-FF75-4087-8E82-2E5F9E69134C}"/>
+<ds:datastoreItem xmlns:ds="http://schemas.openxmlformats.org/officeDocument/2006/customXml" ds:itemID="{7A2FF44C-FF75-4087-8E82-2E5F9E69134C}">
+  <ds:schemaRefs>
+    <ds:schemaRef ds:uri="http://schemas.microsoft.com/office/2006/metadata/contentType"/>
+    <ds:schemaRef ds:uri="http://schemas.microsoft.com/office/2006/metadata/properties/metaAttributes"/>
+    <ds:schemaRef ds:uri="http://www.w3.org/2001/XMLSchema"/>
+    <ds:schemaRef ds:uri="http://schemas.microsoft.com/office/2006/metadata/properties"/>
+    <ds:schemaRef ds:uri="f92db506-63a4-4052-9e92-b8ae17888bee"/>
+    <ds:schemaRef ds:uri="2cc46fed-dbad-407c-8127-6ca938016df1"/>
+    <ds:schemaRef ds:uri="http://schemas.microsoft.com/office/2006/documentManagement/types"/>
+    <ds:schemaRef ds:uri="http://schemas.microsoft.com/office/infopath/2007/PartnerControls"/>
+    <ds:schemaRef ds:uri="http://schemas.openxmlformats.org/package/2006/metadata/core-properties"/>
+    <ds:schemaRef ds:uri="http://purl.org/dc/elements/1.1/"/>
+    <ds:schemaRef ds:uri="http://purl.org/dc/terms/"/>
+    <ds:schemaRef ds:uri="http://schemas.microsoft.com/internal/obd"/>
+  </ds:schemaRefs>
+</ds:datastoreItem>
 </file>
 
 <file path=customXml/itemProps2.xml><?xml version="1.0" encoding="utf-8"?>
-<ds:datastoreItem xmlns:ds="http://schemas.openxmlformats.org/officeDocument/2006/customXml" ds:itemID="{61F06487-B8AB-45CA-9093-AF18F66BE93D}"/>
+<ds:datastoreItem xmlns:ds="http://schemas.openxmlformats.org/officeDocument/2006/customXml" ds:itemID="{834716BB-8208-4B85-BCD4-EE8C4395EE54}">
+  <ds:schemaRefs>
+    <ds:schemaRef ds:uri="http://schemas.microsoft.com/office/2006/metadata/properties"/>
+    <ds:schemaRef ds:uri="http://schemas.microsoft.com/office/infopath/2007/PartnerControls"/>
+    <ds:schemaRef ds:uri="2cc46fed-dbad-407c-8127-6ca938016df1"/>
+    <ds:schemaRef ds:uri="f92db506-63a4-4052-9e92-b8ae17888bee"/>
+  </ds:schemaRefs>
+</ds:datastoreItem>
 </file>
 
 <file path=customXml/itemProps3.xml><?xml version="1.0" encoding="utf-8"?>
-<ds:datastoreItem xmlns:ds="http://schemas.openxmlformats.org/officeDocument/2006/customXml" ds:itemID="{834716BB-8208-4B85-BCD4-EE8C4395EE54}"/>
+<ds:datastoreItem xmlns:ds="http://schemas.openxmlformats.org/officeDocument/2006/customXml" ds:itemID="{61F06487-B8AB-45CA-9093-AF18F66BE93D}">
+  <ds:schemaRefs>
+    <ds:schemaRef ds:uri="http://schemas.microsoft.com/sharepoint/v3/contenttype/forms"/>
+  </ds:schemaRefs>
+</ds:datastoreItem>
 </file>